--- a/CalendarioAgo25/Actividades/Actividad2_ACL/Actividad2_2/Act2_matricula.docx
+++ b/CalendarioAgo25/Actividades/Actividad2_ACL/Actividad2_2/Act2_matricula.docx
@@ -507,7 +507,7 @@
     </w:p>
     <w:p>
       <w:pPr>
-        <w:pStyle w:val="ListParagraph"/>
+        <w:pStyle w:val="Prrafodelista"/>
         <w:numPr>
           <w:ilvl w:val="0"/>
           <w:numId w:val="15"/>
@@ -676,6 +676,57 @@
         </w:rPr>
         <w:t>Facebook.com</w:t>
       </w:r>
+      <w:r>
+        <w:rPr>
+          <w:rFonts w:ascii="Arial" w:hAnsi="Arial" w:cs="Arial"/>
+          <w:b/>
+          <w:bCs/>
+          <w:color w:val="0D0D0D" w:themeColor="text1" w:themeTint="F2"/>
+          <w:lang w:val="es-MX"/>
+        </w:rPr>
+        <w:t xml:space="preserve">. </w:t>
+      </w:r>
+      <w:r>
+        <w:rPr>
+          <w:rFonts w:ascii="Arial" w:hAnsi="Arial" w:cs="Arial"/>
+          <w:color w:val="0D0D0D" w:themeColor="text1" w:themeTint="F2"/>
+        </w:rPr>
+        <w:t xml:space="preserve">Utiliza la configuración del archivo </w:t>
+      </w:r>
+      <w:r>
+        <w:rPr>
+          <w:rFonts w:ascii="Arial" w:hAnsi="Arial" w:cs="Arial"/>
+          <w:b/>
+          <w:bCs/>
+          <w:color w:val="0D0D0D" w:themeColor="text1" w:themeTint="F2"/>
+        </w:rPr>
+        <w:t>A</w:t>
+      </w:r>
+      <w:r>
+        <w:rPr>
+          <w:rFonts w:ascii="Arial" w:hAnsi="Arial" w:cs="Arial"/>
+          <w:b/>
+          <w:bCs/>
+          <w:color w:val="0D0D0D" w:themeColor="text1" w:themeTint="F2"/>
+        </w:rPr>
+        <w:t>ct</w:t>
+      </w:r>
+      <w:r>
+        <w:rPr>
+          <w:rFonts w:ascii="Arial" w:hAnsi="Arial" w:cs="Arial"/>
+          <w:b/>
+          <w:bCs/>
+          <w:color w:val="0D0D0D" w:themeColor="text1" w:themeTint="F2"/>
+        </w:rPr>
+        <w:t>2.pkt</w:t>
+      </w:r>
+      <w:r>
+        <w:rPr>
+          <w:rFonts w:ascii="Arial" w:hAnsi="Arial" w:cs="Arial"/>
+          <w:color w:val="0D0D0D" w:themeColor="text1" w:themeTint="F2"/>
+        </w:rPr>
+        <w:t xml:space="preserve"> para instalar las ACLs y comprobar su funcionamiento correcto.</w:t>
+      </w:r>
     </w:p>
     <w:p>
       <w:pPr>
@@ -762,41 +813,13 @@
           <w:szCs w:val="20"/>
         </w:rPr>
       </w:pPr>
-      <w:proofErr w:type="spellStart"/>
       <w:r>
         <w:rPr>
           <w:rFonts w:ascii="Arial" w:hAnsi="Arial" w:cs="Arial"/>
           <w:sz w:val="20"/>
           <w:szCs w:val="20"/>
         </w:rPr>
-        <w:t>router</w:t>
-      </w:r>
-      <w:proofErr w:type="spellEnd"/>
-      <w:r>
-        <w:rPr>
-          <w:rFonts w:ascii="Arial" w:hAnsi="Arial" w:cs="Arial"/>
-          <w:sz w:val="20"/>
-          <w:szCs w:val="20"/>
-        </w:rPr>
-        <w:t>(</w:t>
-      </w:r>
-      <w:proofErr w:type="spellStart"/>
-      <w:r>
-        <w:rPr>
-          <w:rFonts w:ascii="Arial" w:hAnsi="Arial" w:cs="Arial"/>
-          <w:sz w:val="20"/>
-          <w:szCs w:val="20"/>
-        </w:rPr>
-        <w:t>config</w:t>
-      </w:r>
-      <w:proofErr w:type="spellEnd"/>
-      <w:r>
-        <w:rPr>
-          <w:rFonts w:ascii="Arial" w:hAnsi="Arial" w:cs="Arial"/>
-          <w:sz w:val="20"/>
-          <w:szCs w:val="20"/>
-        </w:rPr>
-        <w:t>)#</w:t>
+        <w:t>router(config)#</w:t>
       </w:r>
     </w:p>
     <w:p>
@@ -832,25 +855,7 @@
           <w:sz w:val="20"/>
           <w:szCs w:val="20"/>
         </w:rPr>
-        <w:t xml:space="preserve">¿En qué </w:t>
-      </w:r>
-      <w:proofErr w:type="spellStart"/>
-      <w:r>
-        <w:rPr>
-          <w:rFonts w:ascii="Arial" w:hAnsi="Arial" w:cs="Arial"/>
-          <w:sz w:val="20"/>
-          <w:szCs w:val="20"/>
-        </w:rPr>
-        <w:t>router</w:t>
-      </w:r>
-      <w:proofErr w:type="spellEnd"/>
-      <w:r>
-        <w:rPr>
-          <w:rFonts w:ascii="Arial" w:hAnsi="Arial" w:cs="Arial"/>
-          <w:sz w:val="20"/>
-          <w:szCs w:val="20"/>
-        </w:rPr>
-        <w:t xml:space="preserve"> instalarás esta lista de control de acceso? </w:t>
+        <w:t xml:space="preserve">¿En qué router instalarás esta lista de control de acceso? </w:t>
       </w:r>
     </w:p>
     <w:p>
@@ -1052,43 +1057,7 @@
                 <w:bCs/>
                 <w:color w:val="000000"/>
               </w:rPr>
-              <w:t>(</w:t>
-            </w:r>
-            <w:proofErr w:type="spellStart"/>
-            <w:r>
-              <w:rPr>
-                <w:rFonts w:ascii="Arial" w:hAnsi="Arial" w:cs="Arial"/>
-                <w:bCs/>
-                <w:color w:val="000000"/>
-              </w:rPr>
-              <w:t>Fail</w:t>
-            </w:r>
-            <w:proofErr w:type="spellEnd"/>
-            <w:r>
-              <w:rPr>
-                <w:rFonts w:ascii="Arial" w:hAnsi="Arial" w:cs="Arial"/>
-                <w:bCs/>
-                <w:color w:val="000000"/>
-              </w:rPr>
-              <w:t xml:space="preserve"> / </w:t>
-            </w:r>
-            <w:proofErr w:type="spellStart"/>
-            <w:r>
-              <w:rPr>
-                <w:rFonts w:ascii="Arial" w:hAnsi="Arial" w:cs="Arial"/>
-                <w:bCs/>
-                <w:color w:val="000000"/>
-              </w:rPr>
-              <w:t>Success</w:t>
-            </w:r>
-            <w:proofErr w:type="spellEnd"/>
-            <w:r>
-              <w:rPr>
-                <w:rFonts w:ascii="Arial" w:hAnsi="Arial" w:cs="Arial"/>
-                <w:bCs/>
-                <w:color w:val="000000"/>
-              </w:rPr>
-              <w:t>)</w:t>
+              <w:t>(Fail / Success)</w:t>
             </w:r>
           </w:p>
         </w:tc>
@@ -1130,43 +1099,7 @@
                 <w:bCs/>
                 <w:color w:val="000000"/>
               </w:rPr>
-              <w:t>(</w:t>
-            </w:r>
-            <w:proofErr w:type="spellStart"/>
-            <w:r>
-              <w:rPr>
-                <w:rFonts w:ascii="Arial" w:hAnsi="Arial" w:cs="Arial"/>
-                <w:bCs/>
-                <w:color w:val="000000"/>
-              </w:rPr>
-              <w:t>Fail</w:t>
-            </w:r>
-            <w:proofErr w:type="spellEnd"/>
-            <w:r>
-              <w:rPr>
-                <w:rFonts w:ascii="Arial" w:hAnsi="Arial" w:cs="Arial"/>
-                <w:bCs/>
-                <w:color w:val="000000"/>
-              </w:rPr>
-              <w:t xml:space="preserve"> / </w:t>
-            </w:r>
-            <w:proofErr w:type="spellStart"/>
-            <w:r>
-              <w:rPr>
-                <w:rFonts w:ascii="Arial" w:hAnsi="Arial" w:cs="Arial"/>
-                <w:bCs/>
-                <w:color w:val="000000"/>
-              </w:rPr>
-              <w:t>Success</w:t>
-            </w:r>
-            <w:proofErr w:type="spellEnd"/>
-            <w:r>
-              <w:rPr>
-                <w:rFonts w:ascii="Arial" w:hAnsi="Arial" w:cs="Arial"/>
-                <w:bCs/>
-                <w:color w:val="000000"/>
-              </w:rPr>
-              <w:t>)</w:t>
+              <w:t>(Fail / Success)</w:t>
             </w:r>
           </w:p>
         </w:tc>
@@ -1267,7 +1200,6 @@
                 <w:color w:val="FF0000"/>
               </w:rPr>
             </w:pPr>
-            <w:proofErr w:type="spellStart"/>
             <w:r>
               <w:rPr>
                 <w:rFonts w:ascii="Arial" w:hAnsi="Arial" w:cs="Arial"/>
@@ -1275,7 +1207,6 @@
               </w:rPr>
               <w:t>Success</w:t>
             </w:r>
-            <w:proofErr w:type="spellEnd"/>
           </w:p>
         </w:tc>
         <w:tc>
@@ -1291,7 +1222,6 @@
                 <w:color w:val="FF0000"/>
               </w:rPr>
             </w:pPr>
-            <w:proofErr w:type="spellStart"/>
             <w:r>
               <w:rPr>
                 <w:rFonts w:ascii="Arial" w:hAnsi="Arial" w:cs="Arial"/>
@@ -1299,7 +1229,6 @@
               </w:rPr>
               <w:t>Success</w:t>
             </w:r>
-            <w:proofErr w:type="spellEnd"/>
           </w:p>
         </w:tc>
       </w:tr>
@@ -1397,7 +1326,6 @@
                 <w:color w:val="FF0000"/>
               </w:rPr>
             </w:pPr>
-            <w:proofErr w:type="spellStart"/>
             <w:r>
               <w:rPr>
                 <w:rFonts w:ascii="Arial" w:hAnsi="Arial" w:cs="Arial"/>
@@ -1405,7 +1333,6 @@
               </w:rPr>
               <w:t>Success</w:t>
             </w:r>
-            <w:proofErr w:type="spellEnd"/>
           </w:p>
         </w:tc>
         <w:tc>
@@ -1421,7 +1348,6 @@
                 <w:color w:val="FF0000"/>
               </w:rPr>
             </w:pPr>
-            <w:proofErr w:type="spellStart"/>
             <w:r>
               <w:rPr>
                 <w:rFonts w:ascii="Arial" w:hAnsi="Arial" w:cs="Arial"/>
@@ -1429,7 +1355,6 @@
               </w:rPr>
               <w:t>Success</w:t>
             </w:r>
-            <w:proofErr w:type="spellEnd"/>
           </w:p>
         </w:tc>
       </w:tr>
@@ -1527,7 +1452,6 @@
                 <w:color w:val="FF0000"/>
               </w:rPr>
             </w:pPr>
-            <w:proofErr w:type="spellStart"/>
             <w:r>
               <w:rPr>
                 <w:rFonts w:ascii="Arial" w:hAnsi="Arial" w:cs="Arial"/>
@@ -1535,7 +1459,6 @@
               </w:rPr>
               <w:t>Fail</w:t>
             </w:r>
-            <w:proofErr w:type="spellEnd"/>
           </w:p>
         </w:tc>
         <w:tc>
@@ -1551,7 +1474,6 @@
                 <w:color w:val="FF0000"/>
               </w:rPr>
             </w:pPr>
-            <w:proofErr w:type="spellStart"/>
             <w:r>
               <w:rPr>
                 <w:rFonts w:ascii="Arial" w:hAnsi="Arial" w:cs="Arial"/>
@@ -1559,7 +1481,6 @@
               </w:rPr>
               <w:t>Success</w:t>
             </w:r>
-            <w:proofErr w:type="spellEnd"/>
           </w:p>
         </w:tc>
       </w:tr>
@@ -1657,7 +1578,6 @@
                 <w:color w:val="FF0000"/>
               </w:rPr>
             </w:pPr>
-            <w:proofErr w:type="spellStart"/>
             <w:r>
               <w:rPr>
                 <w:rFonts w:ascii="Arial" w:hAnsi="Arial" w:cs="Arial"/>
@@ -1665,7 +1585,6 @@
               </w:rPr>
               <w:t>Fail</w:t>
             </w:r>
-            <w:proofErr w:type="spellEnd"/>
           </w:p>
         </w:tc>
         <w:tc>
@@ -1681,7 +1600,6 @@
                 <w:color w:val="FF0000"/>
               </w:rPr>
             </w:pPr>
-            <w:proofErr w:type="spellStart"/>
             <w:r>
               <w:rPr>
                 <w:rFonts w:ascii="Arial" w:hAnsi="Arial" w:cs="Arial"/>
@@ -1689,7 +1607,6 @@
               </w:rPr>
               <w:t>Success</w:t>
             </w:r>
-            <w:proofErr w:type="spellEnd"/>
           </w:p>
         </w:tc>
       </w:tr>
@@ -1903,43 +1820,7 @@
                 <w:bCs/>
                 <w:color w:val="000000"/>
               </w:rPr>
-              <w:t>(</w:t>
-            </w:r>
-            <w:proofErr w:type="spellStart"/>
-            <w:r>
-              <w:rPr>
-                <w:rFonts w:ascii="Arial" w:hAnsi="Arial" w:cs="Arial"/>
-                <w:bCs/>
-                <w:color w:val="000000"/>
-              </w:rPr>
-              <w:t>Fail</w:t>
-            </w:r>
-            <w:proofErr w:type="spellEnd"/>
-            <w:r>
-              <w:rPr>
-                <w:rFonts w:ascii="Arial" w:hAnsi="Arial" w:cs="Arial"/>
-                <w:bCs/>
-                <w:color w:val="000000"/>
-              </w:rPr>
-              <w:t xml:space="preserve"> / </w:t>
-            </w:r>
-            <w:proofErr w:type="spellStart"/>
-            <w:r>
-              <w:rPr>
-                <w:rFonts w:ascii="Arial" w:hAnsi="Arial" w:cs="Arial"/>
-                <w:bCs/>
-                <w:color w:val="000000"/>
-              </w:rPr>
-              <w:t>Success</w:t>
-            </w:r>
-            <w:proofErr w:type="spellEnd"/>
-            <w:r>
-              <w:rPr>
-                <w:rFonts w:ascii="Arial" w:hAnsi="Arial" w:cs="Arial"/>
-                <w:bCs/>
-                <w:color w:val="000000"/>
-              </w:rPr>
-              <w:t>)</w:t>
+              <w:t>(Fail / Success)</w:t>
             </w:r>
           </w:p>
         </w:tc>
@@ -2049,7 +1930,6 @@
                 <w:color w:val="FF0000"/>
               </w:rPr>
             </w:pPr>
-            <w:proofErr w:type="spellStart"/>
             <w:r>
               <w:rPr>
                 <w:rFonts w:ascii="Arial" w:hAnsi="Arial" w:cs="Arial"/>
@@ -2057,7 +1937,6 @@
               </w:rPr>
               <w:t>Success</w:t>
             </w:r>
-            <w:proofErr w:type="spellEnd"/>
           </w:p>
         </w:tc>
       </w:tr>
@@ -2164,7 +2043,6 @@
                 <w:color w:val="FF0000"/>
               </w:rPr>
             </w:pPr>
-            <w:proofErr w:type="spellStart"/>
             <w:r>
               <w:rPr>
                 <w:rFonts w:ascii="Arial" w:hAnsi="Arial" w:cs="Arial"/>
@@ -2172,7 +2050,6 @@
               </w:rPr>
               <w:t>Success</w:t>
             </w:r>
-            <w:proofErr w:type="spellEnd"/>
           </w:p>
         </w:tc>
       </w:tr>
@@ -2279,7 +2156,6 @@
                 <w:color w:val="FF0000"/>
               </w:rPr>
             </w:pPr>
-            <w:proofErr w:type="spellStart"/>
             <w:r>
               <w:rPr>
                 <w:rFonts w:ascii="Arial" w:hAnsi="Arial" w:cs="Arial"/>
@@ -2287,7 +2163,6 @@
               </w:rPr>
               <w:t>Success</w:t>
             </w:r>
-            <w:proofErr w:type="spellEnd"/>
           </w:p>
         </w:tc>
       </w:tr>
@@ -2394,7 +2269,6 @@
                 <w:color w:val="FF0000"/>
               </w:rPr>
             </w:pPr>
-            <w:proofErr w:type="spellStart"/>
             <w:r>
               <w:rPr>
                 <w:rFonts w:ascii="Arial" w:hAnsi="Arial" w:cs="Arial"/>
@@ -2402,7 +2276,6 @@
               </w:rPr>
               <w:t>Success</w:t>
             </w:r>
-            <w:proofErr w:type="spellEnd"/>
           </w:p>
         </w:tc>
       </w:tr>
@@ -2424,12 +2297,14 @@
     </w:p>
     <w:p>
       <w:pPr>
-        <w:pStyle w:val="ListParagraph"/>
+        <w:pStyle w:val="Prrafodelista"/>
         <w:numPr>
           <w:ilvl w:val="0"/>
           <w:numId w:val="15"/>
         </w:numPr>
         <w:spacing w:after="120" w:line="300" w:lineRule="exact"/>
+        <w:ind w:left="357" w:hanging="357"/>
+        <w:contextualSpacing w:val="0"/>
         <w:jc w:val="both"/>
         <w:rPr>
           <w:rFonts w:ascii="Arial" w:hAnsi="Arial" w:cs="Arial"/>
@@ -2603,6 +2478,47 @@
       </w:r>
       <w:r>
         <w:t xml:space="preserve"> </w:t>
+      </w:r>
+      <w:r>
+        <w:rPr>
+          <w:rFonts w:ascii="Arial" w:hAnsi="Arial" w:cs="Arial"/>
+          <w:color w:val="0D0D0D" w:themeColor="text1" w:themeTint="F2"/>
+        </w:rPr>
+        <w:t xml:space="preserve">Utiliza la configuración del archivo </w:t>
+      </w:r>
+      <w:r>
+        <w:rPr>
+          <w:rFonts w:ascii="Arial" w:hAnsi="Arial" w:cs="Arial"/>
+          <w:b/>
+          <w:bCs/>
+          <w:color w:val="0D0D0D" w:themeColor="text1" w:themeTint="F2"/>
+        </w:rPr>
+        <w:t>A</w:t>
+      </w:r>
+      <w:r>
+        <w:rPr>
+          <w:rFonts w:ascii="Arial" w:hAnsi="Arial" w:cs="Arial"/>
+          <w:b/>
+          <w:bCs/>
+          <w:color w:val="0D0D0D" w:themeColor="text1" w:themeTint="F2"/>
+        </w:rPr>
+        <w:t>ct</w:t>
+      </w:r>
+      <w:r>
+        <w:rPr>
+          <w:rFonts w:ascii="Arial" w:hAnsi="Arial" w:cs="Arial"/>
+          <w:b/>
+          <w:bCs/>
+          <w:color w:val="0D0D0D" w:themeColor="text1" w:themeTint="F2"/>
+        </w:rPr>
+        <w:t>2.pkt</w:t>
+      </w:r>
+      <w:r>
+        <w:rPr>
+          <w:rFonts w:ascii="Arial" w:hAnsi="Arial" w:cs="Arial"/>
+          <w:color w:val="0D0D0D" w:themeColor="text1" w:themeTint="F2"/>
+        </w:rPr>
+        <w:t xml:space="preserve"> para instalar las ACLs y comprobar su funcionamiento correcto.</w:t>
       </w:r>
     </w:p>
     <w:p>
@@ -2690,41 +2606,13 @@
           <w:szCs w:val="20"/>
         </w:rPr>
       </w:pPr>
-      <w:proofErr w:type="spellStart"/>
       <w:r>
         <w:rPr>
           <w:rFonts w:ascii="Arial" w:hAnsi="Arial" w:cs="Arial"/>
           <w:sz w:val="20"/>
           <w:szCs w:val="20"/>
         </w:rPr>
-        <w:t>router</w:t>
-      </w:r>
-      <w:proofErr w:type="spellEnd"/>
-      <w:r>
-        <w:rPr>
-          <w:rFonts w:ascii="Arial" w:hAnsi="Arial" w:cs="Arial"/>
-          <w:sz w:val="20"/>
-          <w:szCs w:val="20"/>
-        </w:rPr>
-        <w:t>(</w:t>
-      </w:r>
-      <w:proofErr w:type="spellStart"/>
-      <w:r>
-        <w:rPr>
-          <w:rFonts w:ascii="Arial" w:hAnsi="Arial" w:cs="Arial"/>
-          <w:sz w:val="20"/>
-          <w:szCs w:val="20"/>
-        </w:rPr>
-        <w:t>config</w:t>
-      </w:r>
-      <w:proofErr w:type="spellEnd"/>
-      <w:r>
-        <w:rPr>
-          <w:rFonts w:ascii="Arial" w:hAnsi="Arial" w:cs="Arial"/>
-          <w:sz w:val="20"/>
-          <w:szCs w:val="20"/>
-        </w:rPr>
-        <w:t>)#</w:t>
+        <w:t>router(config)#</w:t>
       </w:r>
     </w:p>
     <w:p>
@@ -2760,25 +2648,7 @@
           <w:sz w:val="20"/>
           <w:szCs w:val="20"/>
         </w:rPr>
-        <w:t xml:space="preserve">¿En qué </w:t>
-      </w:r>
-      <w:proofErr w:type="spellStart"/>
-      <w:r>
-        <w:rPr>
-          <w:rFonts w:ascii="Arial" w:hAnsi="Arial" w:cs="Arial"/>
-          <w:sz w:val="20"/>
-          <w:szCs w:val="20"/>
-        </w:rPr>
-        <w:t>router</w:t>
-      </w:r>
-      <w:proofErr w:type="spellEnd"/>
-      <w:r>
-        <w:rPr>
-          <w:rFonts w:ascii="Arial" w:hAnsi="Arial" w:cs="Arial"/>
-          <w:sz w:val="20"/>
-          <w:szCs w:val="20"/>
-        </w:rPr>
-        <w:t xml:space="preserve"> instalarás esta lista de control de acceso? </w:t>
+        <w:t xml:space="preserve">¿En qué router instalarás esta lista de control de acceso? </w:t>
       </w:r>
     </w:p>
     <w:p>
@@ -2974,43 +2844,7 @@
                 <w:bCs/>
                 <w:color w:val="000000"/>
               </w:rPr>
-              <w:t>(</w:t>
-            </w:r>
-            <w:proofErr w:type="spellStart"/>
-            <w:r>
-              <w:rPr>
-                <w:rFonts w:ascii="Arial" w:hAnsi="Arial" w:cs="Arial"/>
-                <w:bCs/>
-                <w:color w:val="000000"/>
-              </w:rPr>
-              <w:t>Fail</w:t>
-            </w:r>
-            <w:proofErr w:type="spellEnd"/>
-            <w:r>
-              <w:rPr>
-                <w:rFonts w:ascii="Arial" w:hAnsi="Arial" w:cs="Arial"/>
-                <w:bCs/>
-                <w:color w:val="000000"/>
-              </w:rPr>
-              <w:t xml:space="preserve"> / </w:t>
-            </w:r>
-            <w:proofErr w:type="spellStart"/>
-            <w:r>
-              <w:rPr>
-                <w:rFonts w:ascii="Arial" w:hAnsi="Arial" w:cs="Arial"/>
-                <w:bCs/>
-                <w:color w:val="000000"/>
-              </w:rPr>
-              <w:t>Success</w:t>
-            </w:r>
-            <w:proofErr w:type="spellEnd"/>
-            <w:r>
-              <w:rPr>
-                <w:rFonts w:ascii="Arial" w:hAnsi="Arial" w:cs="Arial"/>
-                <w:bCs/>
-                <w:color w:val="000000"/>
-              </w:rPr>
-              <w:t>)</w:t>
+              <w:t>(Fail / Success)</w:t>
             </w:r>
           </w:p>
         </w:tc>
@@ -3121,7 +2955,6 @@
                 <w:color w:val="FF0000"/>
               </w:rPr>
             </w:pPr>
-            <w:proofErr w:type="spellStart"/>
             <w:r>
               <w:rPr>
                 <w:rFonts w:ascii="Arial" w:hAnsi="Arial" w:cs="Arial"/>
@@ -3129,7 +2962,6 @@
               </w:rPr>
               <w:t>Fail</w:t>
             </w:r>
-            <w:proofErr w:type="spellEnd"/>
           </w:p>
         </w:tc>
       </w:tr>
@@ -3237,7 +3069,6 @@
                 <w:color w:val="FF0000"/>
               </w:rPr>
             </w:pPr>
-            <w:proofErr w:type="spellStart"/>
             <w:r>
               <w:rPr>
                 <w:rFonts w:ascii="Arial" w:hAnsi="Arial" w:cs="Arial"/>
@@ -3245,7 +3076,6 @@
               </w:rPr>
               <w:t>Fail</w:t>
             </w:r>
-            <w:proofErr w:type="spellEnd"/>
           </w:p>
         </w:tc>
       </w:tr>
@@ -3353,7 +3183,6 @@
                 <w:color w:val="FF0000"/>
               </w:rPr>
             </w:pPr>
-            <w:proofErr w:type="spellStart"/>
             <w:r>
               <w:rPr>
                 <w:rFonts w:ascii="Arial" w:hAnsi="Arial" w:cs="Arial"/>
@@ -3361,7 +3190,6 @@
               </w:rPr>
               <w:t>Success</w:t>
             </w:r>
-            <w:proofErr w:type="spellEnd"/>
           </w:p>
         </w:tc>
       </w:tr>
@@ -3469,7 +3297,6 @@
                 <w:color w:val="FF0000"/>
               </w:rPr>
             </w:pPr>
-            <w:proofErr w:type="spellStart"/>
             <w:r>
               <w:rPr>
                 <w:rFonts w:ascii="Arial" w:hAnsi="Arial" w:cs="Arial"/>
@@ -3477,7 +3304,6 @@
               </w:rPr>
               <w:t>Fail</w:t>
             </w:r>
-            <w:proofErr w:type="spellEnd"/>
           </w:p>
         </w:tc>
       </w:tr>
@@ -3626,43 +3452,7 @@
                 <w:bCs/>
                 <w:color w:val="000000"/>
               </w:rPr>
-              <w:t>(</w:t>
-            </w:r>
-            <w:proofErr w:type="spellStart"/>
-            <w:r>
-              <w:rPr>
-                <w:rFonts w:ascii="Arial" w:hAnsi="Arial" w:cs="Arial"/>
-                <w:bCs/>
-                <w:color w:val="000000"/>
-              </w:rPr>
-              <w:t>Fail</w:t>
-            </w:r>
-            <w:proofErr w:type="spellEnd"/>
-            <w:r>
-              <w:rPr>
-                <w:rFonts w:ascii="Arial" w:hAnsi="Arial" w:cs="Arial"/>
-                <w:bCs/>
-                <w:color w:val="000000"/>
-              </w:rPr>
-              <w:t xml:space="preserve"> / </w:t>
-            </w:r>
-            <w:proofErr w:type="spellStart"/>
-            <w:r>
-              <w:rPr>
-                <w:rFonts w:ascii="Arial" w:hAnsi="Arial" w:cs="Arial"/>
-                <w:bCs/>
-                <w:color w:val="000000"/>
-              </w:rPr>
-              <w:t>Success</w:t>
-            </w:r>
-            <w:proofErr w:type="spellEnd"/>
-            <w:r>
-              <w:rPr>
-                <w:rFonts w:ascii="Arial" w:hAnsi="Arial" w:cs="Arial"/>
-                <w:bCs/>
-                <w:color w:val="000000"/>
-              </w:rPr>
-              <w:t>)</w:t>
+              <w:t>(Fail / Success)</w:t>
             </w:r>
           </w:p>
         </w:tc>
@@ -3773,7 +3563,6 @@
                 <w:color w:val="FF0000"/>
               </w:rPr>
             </w:pPr>
-            <w:proofErr w:type="spellStart"/>
             <w:r>
               <w:rPr>
                 <w:rFonts w:ascii="Arial" w:hAnsi="Arial" w:cs="Arial"/>
@@ -3781,7 +3570,6 @@
               </w:rPr>
               <w:t>Success</w:t>
             </w:r>
-            <w:proofErr w:type="spellEnd"/>
           </w:p>
         </w:tc>
       </w:tr>
@@ -3889,7 +3677,6 @@
                 <w:color w:val="FF0000"/>
               </w:rPr>
             </w:pPr>
-            <w:proofErr w:type="spellStart"/>
             <w:r>
               <w:rPr>
                 <w:rFonts w:ascii="Arial" w:hAnsi="Arial" w:cs="Arial"/>
@@ -3897,7 +3684,6 @@
               </w:rPr>
               <w:t>Success</w:t>
             </w:r>
-            <w:proofErr w:type="spellEnd"/>
           </w:p>
         </w:tc>
       </w:tr>
@@ -4005,7 +3791,6 @@
                 <w:color w:val="FF0000"/>
               </w:rPr>
             </w:pPr>
-            <w:proofErr w:type="spellStart"/>
             <w:r>
               <w:rPr>
                 <w:rFonts w:ascii="Arial" w:hAnsi="Arial" w:cs="Arial"/>
@@ -4013,7 +3798,6 @@
               </w:rPr>
               <w:t>Success</w:t>
             </w:r>
-            <w:proofErr w:type="spellEnd"/>
           </w:p>
         </w:tc>
       </w:tr>
@@ -4121,7 +3905,6 @@
                 <w:color w:val="FF0000"/>
               </w:rPr>
             </w:pPr>
-            <w:proofErr w:type="spellStart"/>
             <w:r>
               <w:rPr>
                 <w:rFonts w:ascii="Arial" w:hAnsi="Arial" w:cs="Arial"/>
@@ -4129,7 +3912,6 @@
               </w:rPr>
               <w:t>Success</w:t>
             </w:r>
-            <w:proofErr w:type="spellEnd"/>
           </w:p>
         </w:tc>
       </w:tr>
@@ -4151,7 +3933,7 @@
     </w:p>
     <w:p>
       <w:pPr>
-        <w:pStyle w:val="ListParagraph"/>
+        <w:pStyle w:val="Prrafodelista"/>
         <w:spacing w:after="120" w:line="300" w:lineRule="exact"/>
         <w:ind w:left="357"/>
         <w:contextualSpacing w:val="0"/>
@@ -6613,7 +6395,7 @@
       <w:lang w:val="es-ES" w:eastAsia="es-ES"/>
     </w:rPr>
   </w:style>
-  <w:style w:type="paragraph" w:styleId="Heading1">
+  <w:style w:type="paragraph" w:styleId="Ttulo1">
     <w:name w:val="heading 1"/>
     <w:basedOn w:val="Normal"/>
     <w:next w:val="Normal"/>
@@ -6629,11 +6411,11 @@
       <w:sz w:val="24"/>
     </w:rPr>
   </w:style>
-  <w:style w:type="paragraph" w:styleId="Heading4">
+  <w:style w:type="paragraph" w:styleId="Ttulo4">
     <w:name w:val="heading 4"/>
     <w:basedOn w:val="Normal"/>
     <w:next w:val="Normal"/>
-    <w:link w:val="Heading4Char"/>
+    <w:link w:val="Ttulo4Car"/>
     <w:uiPriority w:val="9"/>
     <w:unhideWhenUsed/>
     <w:qFormat/>
@@ -6651,13 +6433,13 @@
       <w:color w:val="2E74B5" w:themeColor="accent1" w:themeShade="BF"/>
     </w:rPr>
   </w:style>
-  <w:style w:type="character" w:default="1" w:styleId="DefaultParagraphFont">
+  <w:style w:type="character" w:default="1" w:styleId="Fuentedeprrafopredeter">
     <w:name w:val="Default Paragraph Font"/>
     <w:uiPriority w:val="1"/>
     <w:semiHidden/>
     <w:unhideWhenUsed/>
   </w:style>
-  <w:style w:type="table" w:default="1" w:styleId="TableNormal">
+  <w:style w:type="table" w:default="1" w:styleId="Tablanormal">
     <w:name w:val="Normal Table"/>
     <w:uiPriority w:val="99"/>
     <w:semiHidden/>
@@ -6672,37 +6454,37 @@
       </w:tblCellMar>
     </w:tblPr>
   </w:style>
-  <w:style w:type="numbering" w:default="1" w:styleId="NoList">
+  <w:style w:type="numbering" w:default="1" w:styleId="Sinlista">
     <w:name w:val="No List"/>
     <w:uiPriority w:val="99"/>
     <w:semiHidden/>
     <w:unhideWhenUsed/>
   </w:style>
-  <w:style w:type="character" w:styleId="Hyperlink">
+  <w:style w:type="character" w:styleId="Hipervnculo">
     <w:name w:val="Hyperlink"/>
     <w:rPr>
       <w:color w:val="0000FF"/>
       <w:u w:val="single"/>
     </w:rPr>
   </w:style>
-  <w:style w:type="paragraph" w:styleId="BodyText">
+  <w:style w:type="paragraph" w:styleId="Textoindependiente">
     <w:name w:val="Body Text"/>
     <w:basedOn w:val="Normal"/>
     <w:rPr>
       <w:color w:val="0000FF"/>
     </w:rPr>
   </w:style>
-  <w:style w:type="character" w:styleId="FollowedHyperlink">
+  <w:style w:type="character" w:styleId="Hipervnculovisitado">
     <w:name w:val="FollowedHyperlink"/>
     <w:rPr>
       <w:color w:val="800080"/>
       <w:u w:val="single"/>
     </w:rPr>
   </w:style>
-  <w:style w:type="paragraph" w:styleId="BalloonText">
+  <w:style w:type="paragraph" w:styleId="Textodeglobo">
     <w:name w:val="Balloon Text"/>
     <w:basedOn w:val="Normal"/>
-    <w:link w:val="BalloonTextChar"/>
+    <w:link w:val="TextodegloboCar"/>
     <w:uiPriority w:val="99"/>
     <w:semiHidden/>
     <w:unhideWhenUsed/>
@@ -6713,9 +6495,9 @@
       <w:szCs w:val="16"/>
     </w:rPr>
   </w:style>
-  <w:style w:type="character" w:customStyle="1" w:styleId="BalloonTextChar">
-    <w:name w:val="Balloon Text Char"/>
-    <w:link w:val="BalloonText"/>
+  <w:style w:type="character" w:customStyle="1" w:styleId="TextodegloboCar">
+    <w:name w:val="Texto de globo Car"/>
+    <w:link w:val="Textodeglobo"/>
     <w:uiPriority w:val="99"/>
     <w:semiHidden/>
     <w:rsid w:val="00D079ED"/>
@@ -6726,10 +6508,10 @@
       <w:lang w:val="es-ES" w:eastAsia="es-ES"/>
     </w:rPr>
   </w:style>
-  <w:style w:type="character" w:customStyle="1" w:styleId="Heading4Char">
-    <w:name w:val="Heading 4 Char"/>
-    <w:basedOn w:val="DefaultParagraphFont"/>
-    <w:link w:val="Heading4"/>
+  <w:style w:type="character" w:customStyle="1" w:styleId="Ttulo4Car">
+    <w:name w:val="Título 4 Car"/>
+    <w:basedOn w:val="Fuentedeprrafopredeter"/>
+    <w:link w:val="Ttulo4"/>
     <w:uiPriority w:val="9"/>
     <w:rsid w:val="00CA2AB1"/>
     <w:rPr>
@@ -6740,9 +6522,9 @@
       <w:lang w:val="es-ES" w:eastAsia="es-ES"/>
     </w:rPr>
   </w:style>
-  <w:style w:type="table" w:styleId="TableGrid">
+  <w:style w:type="table" w:styleId="Tablaconcuadrcula">
     <w:name w:val="Table Grid"/>
-    <w:basedOn w:val="TableNormal"/>
+    <w:basedOn w:val="Tablanormal"/>
     <w:uiPriority w:val="39"/>
     <w:rsid w:val="00E03363"/>
     <w:rPr>
@@ -6817,7 +6599,7 @@
       <w:lang w:val="en-US" w:eastAsia="en-US"/>
     </w:rPr>
   </w:style>
-  <w:style w:type="paragraph" w:styleId="ListParagraph">
+  <w:style w:type="paragraph" w:styleId="Prrafodelista">
     <w:name w:val="List Paragraph"/>
     <w:basedOn w:val="Normal"/>
     <w:uiPriority w:val="34"/>
@@ -6831,7 +6613,7 @@
   <w:style w:type="paragraph" w:customStyle="1" w:styleId="Task">
     <w:name w:val="Task"/>
     <w:basedOn w:val="Normal"/>
-    <w:next w:val="BodyText"/>
+    <w:next w:val="Textoindependiente"/>
     <w:rsid w:val="00244F6E"/>
     <w:pPr>
       <w:keepNext/>
@@ -6861,9 +6643,9 @@
       <w:lang w:val="en-US" w:eastAsia="en-US"/>
     </w:rPr>
   </w:style>
-  <w:style w:type="character" w:styleId="Strong">
+  <w:style w:type="character" w:styleId="Textoennegrita">
     <w:name w:val="Strong"/>
-    <w:basedOn w:val="DefaultParagraphFont"/>
+    <w:basedOn w:val="Fuentedeprrafopredeter"/>
     <w:uiPriority w:val="22"/>
     <w:qFormat/>
     <w:rsid w:val="00233174"/>
@@ -6889,7 +6671,7 @@
   </w:style>
   <w:style w:type="character" w:customStyle="1" w:styleId="instructurefileholder">
     <w:name w:val="instructure_file_holder"/>
-    <w:basedOn w:val="DefaultParagraphFont"/>
+    <w:basedOn w:val="Fuentedeprrafopredeter"/>
     <w:rsid w:val="00233174"/>
   </w:style>
 </w:styles>

--- a/CalendarioAgo25/Actividades/Actividad2_ACL/Actividad2_2/Act2_matricula.docx
+++ b/CalendarioAgo25/Actividades/Actividad2_ACL/Actividad2_2/Act2_matricula.docx
@@ -568,7 +568,21 @@
           <w:rFonts w:ascii="Arial" w:hAnsi="Arial" w:cs="Arial"/>
           <w:color w:val="0D0D0D" w:themeColor="text1" w:themeTint="F2"/>
         </w:rPr>
-        <w:t xml:space="preserve">que las computadoras de la subred de </w:t>
+        <w:t>que</w:t>
+      </w:r>
+      <w:r>
+        <w:rPr>
+          <w:rFonts w:ascii="Arial" w:hAnsi="Arial" w:cs="Arial"/>
+          <w:color w:val="0D0D0D" w:themeColor="text1" w:themeTint="F2"/>
+        </w:rPr>
+        <w:t xml:space="preserve"> todos los equipos terminales</w:t>
+      </w:r>
+      <w:r>
+        <w:rPr>
+          <w:rFonts w:ascii="Arial" w:hAnsi="Arial" w:cs="Arial"/>
+          <w:color w:val="0D0D0D" w:themeColor="text1" w:themeTint="F2"/>
+        </w:rPr>
+        <w:t xml:space="preserve"> de la subred de </w:t>
       </w:r>
       <w:r>
         <w:rPr>
